--- a/lab1.docx
+++ b/lab1.docx
@@ -74,17 +74,7 @@
           <w:sz w:val="32"/>
           <w:szCs w:val="32"/>
         </w:rPr>
-        <w:t xml:space="preserve"> НАУКИ </w:t>
-      </w:r>
-      <w:bookmarkStart w:id="0" w:name="_GoBack"/>
-      <w:bookmarkEnd w:id="0"/>
-      <w:r>
-        <w:rPr>
-          <w:rFonts w:ascii="Times New Roman" w:hAnsi="Times New Roman"/>
-          <w:sz w:val="32"/>
-          <w:szCs w:val="32"/>
-        </w:rPr>
-        <w:t>И ТЕХНОЛОГИИ ИМЕНИ АКАДЕМИКА М.Ф. РЕШЕТНЕВА</w:t>
+        <w:t xml:space="preserve"> НАУКИ И ТЕХНОЛОГИИ ИМЕНИ АКАДЕМИКА М.Ф. РЕШЕТНЕВА</w:t>
       </w:r>
       <w:r>
         <w:rPr>
@@ -200,7 +190,7 @@
           <v:shape id="_x0000_i1025" type="#_x0000_t75" style="width:8.55pt;height:18pt" o:ole="">
             <v:imagedata r:id="rId9" o:title=""/>
           </v:shape>
-          <o:OLEObject Type="Embed" ProgID="Equation.3" ShapeID="_x0000_i1025" DrawAspect="Content" ObjectID="_1613370920" r:id="rId10"/>
+          <o:OLEObject Type="Embed" ProgID="Equation.3" ShapeID="_x0000_i1025" DrawAspect="Content" ObjectID="_1615017052" r:id="rId10"/>
         </w:object>
       </w:r>
     </w:p>
@@ -1020,6 +1010,7 @@
           <w:rFonts w:ascii="Times New Roman" w:hAnsi="Times New Roman"/>
           <w:sz w:val="28"/>
           <w:szCs w:val="28"/>
+          <w:lang w:val="en-US"/>
         </w:rPr>
       </w:pPr>
       <w:proofErr w:type="spellStart"/>
@@ -1038,6 +1029,7 @@
           <w:rFonts w:ascii="Times New Roman" w:hAnsi="Times New Roman"/>
           <w:sz w:val="28"/>
           <w:szCs w:val="28"/>
+          <w:lang w:val="en-US"/>
         </w:rPr>
         <w:t xml:space="preserve"> - </w:t>
       </w:r>
@@ -1057,6 +1049,7 @@
           <w:rFonts w:ascii="Times New Roman" w:hAnsi="Times New Roman"/>
           <w:sz w:val="28"/>
           <w:szCs w:val="28"/>
+          <w:lang w:val="en-US"/>
         </w:rPr>
         <w:t xml:space="preserve"> </w:t>
       </w:r>
@@ -1074,6 +1067,7 @@
           <w:rFonts w:ascii="Times New Roman" w:hAnsi="Times New Roman"/>
           <w:sz w:val="28"/>
           <w:szCs w:val="28"/>
+          <w:lang w:val="en-US"/>
         </w:rPr>
         <w:t xml:space="preserve"> </w:t>
       </w:r>
@@ -1116,6 +1110,7 @@
           <w:rFonts w:ascii="Times New Roman" w:hAnsi="Times New Roman"/>
           <w:sz w:val="28"/>
           <w:szCs w:val="28"/>
+          <w:lang w:val="en-US"/>
         </w:rPr>
         <w:t xml:space="preserve"> - </w:t>
       </w:r>
@@ -1787,25 +1782,7 @@
           <w:szCs w:val="28"/>
           <w:lang w:val="en-US"/>
         </w:rPr>
-        <w:t>path</w:t>
-      </w:r>
-      <w:r>
-        <w:rPr>
-          <w:rFonts w:ascii="Times New Roman" w:hAnsi="Times New Roman"/>
-          <w:sz w:val="28"/>
-          <w:szCs w:val="28"/>
-          <w:lang w:val="en-US"/>
-        </w:rPr>
-        <w:t>-</w:t>
-      </w:r>
-      <w:r>
-        <w:rPr>
-          <w:rFonts w:ascii="Times New Roman" w:hAnsi="Times New Roman"/>
-          <w:sz w:val="28"/>
-          <w:szCs w:val="28"/>
-          <w:lang w:val="en-US"/>
-        </w:rPr>
-        <w:t>/</w:t>
+        <w:t>path-/</w:t>
       </w:r>
       <w:proofErr w:type="gramEnd"/>
       <w:r>
@@ -1815,16 +1792,7 @@
           <w:szCs w:val="28"/>
           <w:lang w:val="en-US"/>
         </w:rPr>
-        <w:t>usr/local/sbin:/usr/local/bin:/usr/sbin:/usr/bin:/sbin:/bin:/usr/games:/</w:t>
-      </w:r>
-      <w:r>
-        <w:rPr>
-          <w:rFonts w:ascii="Times New Roman" w:hAnsi="Times New Roman"/>
-          <w:sz w:val="28"/>
-          <w:szCs w:val="28"/>
-          <w:lang w:val="en-US"/>
-        </w:rPr>
-        <w:t xml:space="preserve"> </w:t>
+        <w:t xml:space="preserve">usr/local/sbin:/usr/local/bin:/usr/sbin:/usr/bin:/sbin:/bin:/usr/games:/ </w:t>
       </w:r>
       <w:proofErr w:type="spellStart"/>
       <w:r>
@@ -2045,23 +2013,7 @@
           <w:sz w:val="28"/>
           <w:szCs w:val="28"/>
         </w:rPr>
-        <w:t>Возможно ли вносить изменения в файловом пространстве другого пользователя</w:t>
-      </w:r>
-      <w:r>
-        <w:rPr>
-          <w:rFonts w:ascii="Times New Roman" w:hAnsi="Times New Roman"/>
-          <w:sz w:val="28"/>
-          <w:szCs w:val="28"/>
-        </w:rPr>
-        <w:t xml:space="preserve"> </w:t>
-      </w:r>
-      <w:r>
-        <w:rPr>
-          <w:rFonts w:ascii="Times New Roman" w:hAnsi="Times New Roman"/>
-          <w:sz w:val="28"/>
-          <w:szCs w:val="28"/>
-        </w:rPr>
-        <w:t xml:space="preserve">возможно, если они </w:t>
+        <w:t xml:space="preserve">Возможно ли вносить изменения в файловом пространстве другого пользователя возможно, если они </w:t>
       </w:r>
       <w:proofErr w:type="gramStart"/>
       <w:r>
@@ -2993,6 +2945,7 @@
           <w:rFonts w:ascii="Times New Roman" w:hAnsi="Times New Roman"/>
           <w:sz w:val="28"/>
           <w:szCs w:val="28"/>
+          <w:lang w:val="en-US"/>
         </w:rPr>
       </w:pPr>
     </w:p>
@@ -3028,17 +2981,20 @@
           <w:rFonts w:ascii="Times New Roman" w:hAnsi="Times New Roman"/>
           <w:sz w:val="28"/>
           <w:szCs w:val="28"/>
-        </w:rPr>
-      </w:pPr>
-      <w:r>
-        <w:rPr>
-          <w:rFonts w:ascii="Times New Roman" w:hAnsi="Times New Roman"/>
-          <w:sz w:val="28"/>
-          <w:szCs w:val="28"/>
+          <w:lang w:val="en-US"/>
+        </w:rPr>
+      </w:pPr>
+      <w:r>
+        <w:rPr>
+          <w:rFonts w:ascii="Times New Roman" w:hAnsi="Times New Roman"/>
+          <w:sz w:val="28"/>
+          <w:szCs w:val="28"/>
+          <w:lang w:val="en-US"/>
         </w:rPr>
         <w:t>-</w:t>
       </w:r>
       <w:proofErr w:type="spellStart"/>
+      <w:proofErr w:type="gramStart"/>
       <w:r>
         <w:rPr>
           <w:rFonts w:ascii="Times New Roman" w:hAnsi="Times New Roman"/>
@@ -3054,10 +3010,12 @@
           <w:rFonts w:ascii="Times New Roman" w:hAnsi="Times New Roman"/>
           <w:sz w:val="28"/>
           <w:szCs w:val="28"/>
+          <w:lang w:val="en-US"/>
         </w:rPr>
         <w:t>-</w:t>
       </w:r>
       <w:proofErr w:type="spellStart"/>
+      <w:proofErr w:type="gramEnd"/>
       <w:r>
         <w:rPr>
           <w:rFonts w:ascii="Times New Roman" w:hAnsi="Times New Roman"/>
@@ -3073,6 +3031,7 @@
           <w:rFonts w:ascii="Times New Roman" w:hAnsi="Times New Roman"/>
           <w:sz w:val="28"/>
           <w:szCs w:val="28"/>
+          <w:lang w:val="en-US"/>
         </w:rPr>
         <w:t>-</w:t>
       </w:r>
@@ -3090,6 +3049,7 @@
           <w:rFonts w:ascii="Times New Roman" w:hAnsi="Times New Roman"/>
           <w:sz w:val="28"/>
           <w:szCs w:val="28"/>
+          <w:lang w:val="en-US"/>
         </w:rPr>
         <w:t xml:space="preserve">-- 1 </w:t>
       </w:r>
@@ -3109,6 +3069,7 @@
           <w:rFonts w:ascii="Times New Roman" w:hAnsi="Times New Roman"/>
           <w:sz w:val="28"/>
           <w:szCs w:val="28"/>
+          <w:lang w:val="en-US"/>
         </w:rPr>
         <w:t xml:space="preserve"> </w:t>
       </w:r>
@@ -3128,6 +3089,7 @@
           <w:rFonts w:ascii="Times New Roman" w:hAnsi="Times New Roman"/>
           <w:sz w:val="28"/>
           <w:szCs w:val="28"/>
+          <w:lang w:val="en-US"/>
         </w:rPr>
         <w:t xml:space="preserve"> 1795 </w:t>
       </w:r>
@@ -3146,6 +3108,7 @@
           <w:rFonts w:ascii="Times New Roman" w:hAnsi="Times New Roman"/>
           <w:sz w:val="28"/>
           <w:szCs w:val="28"/>
+          <w:lang w:val="en-US"/>
         </w:rPr>
         <w:t xml:space="preserve"> 25 11:53 1.</w:t>
       </w:r>
@@ -3167,6 +3130,7 @@
           <w:rFonts w:ascii="Times New Roman" w:hAnsi="Times New Roman"/>
           <w:sz w:val="28"/>
           <w:szCs w:val="28"/>
+          <w:lang w:val="en-US"/>
         </w:rPr>
       </w:pPr>
     </w:p>
@@ -3298,6 +3262,7 @@
           <w:rFonts w:ascii="Times New Roman" w:hAnsi="Times New Roman"/>
           <w:sz w:val="28"/>
           <w:szCs w:val="28"/>
+          <w:lang w:val="en-US"/>
         </w:rPr>
       </w:pPr>
       <w:proofErr w:type="spellStart"/>
@@ -3307,6 +3272,7 @@
           <w:rFonts w:ascii="Times New Roman" w:hAnsi="Times New Roman"/>
           <w:sz w:val="28"/>
           <w:szCs w:val="28"/>
+          <w:lang w:val="en-US"/>
         </w:rPr>
         <w:t>sudo</w:t>
       </w:r>
@@ -3317,6 +3283,7 @@
           <w:rFonts w:ascii="Times New Roman" w:hAnsi="Times New Roman"/>
           <w:sz w:val="28"/>
           <w:szCs w:val="28"/>
+          <w:lang w:val="en-US"/>
         </w:rPr>
         <w:t xml:space="preserve"> </w:t>
       </w:r>
@@ -3326,6 +3293,7 @@
           <w:rFonts w:ascii="Times New Roman" w:hAnsi="Times New Roman"/>
           <w:sz w:val="28"/>
           <w:szCs w:val="28"/>
+          <w:lang w:val="en-US"/>
         </w:rPr>
         <w:t>chown</w:t>
       </w:r>
@@ -3335,6 +3303,7 @@
           <w:rFonts w:ascii="Times New Roman" w:hAnsi="Times New Roman"/>
           <w:sz w:val="28"/>
           <w:szCs w:val="28"/>
+          <w:lang w:val="en-US"/>
         </w:rPr>
         <w:t xml:space="preserve"> -R </w:t>
       </w:r>
@@ -3344,6 +3313,7 @@
           <w:rFonts w:ascii="Times New Roman" w:hAnsi="Times New Roman"/>
           <w:sz w:val="28"/>
           <w:szCs w:val="28"/>
+          <w:lang w:val="en-US"/>
         </w:rPr>
         <w:t>miha:stud</w:t>
       </w:r>
@@ -3353,8 +3323,9 @@
           <w:rFonts w:ascii="Times New Roman" w:hAnsi="Times New Roman"/>
           <w:sz w:val="28"/>
           <w:szCs w:val="28"/>
-        </w:rPr>
-        <w:t xml:space="preserve"> /</w:t>
+          <w:lang w:val="en-US"/>
+        </w:rPr>
+        <w:t xml:space="preserve"> /home/</w:t>
       </w:r>
       <w:proofErr w:type="spellStart"/>
       <w:r>
@@ -3362,8 +3333,9 @@
           <w:rFonts w:ascii="Times New Roman" w:hAnsi="Times New Roman"/>
           <w:sz w:val="28"/>
           <w:szCs w:val="28"/>
-        </w:rPr>
-        <w:t>home</w:t>
+          <w:lang w:val="en-US"/>
+        </w:rPr>
+        <w:t>miha</w:t>
       </w:r>
       <w:proofErr w:type="spellEnd"/>
       <w:r>
@@ -3371,24 +3343,7 @@
           <w:rFonts w:ascii="Times New Roman" w:hAnsi="Times New Roman"/>
           <w:sz w:val="28"/>
           <w:szCs w:val="28"/>
-        </w:rPr>
-        <w:t>/</w:t>
-      </w:r>
-      <w:proofErr w:type="spellStart"/>
-      <w:r>
-        <w:rPr>
-          <w:rFonts w:ascii="Times New Roman" w:hAnsi="Times New Roman"/>
-          <w:sz w:val="28"/>
-          <w:szCs w:val="28"/>
-        </w:rPr>
-        <w:t>miha</w:t>
-      </w:r>
-      <w:proofErr w:type="spellEnd"/>
-      <w:r>
-        <w:rPr>
-          <w:rFonts w:ascii="Times New Roman" w:hAnsi="Times New Roman"/>
-          <w:sz w:val="28"/>
-          <w:szCs w:val="28"/>
+          <w:lang w:val="en-US"/>
         </w:rPr>
         <w:t>/2</w:t>
       </w:r>
@@ -3401,6 +3356,7 @@
           <w:rFonts w:ascii="Times New Roman" w:hAnsi="Times New Roman"/>
           <w:sz w:val="28"/>
           <w:szCs w:val="28"/>
+          <w:lang w:val="en-US"/>
         </w:rPr>
       </w:pPr>
     </w:p>
@@ -3412,6 +3368,7 @@
           <w:rFonts w:ascii="Times New Roman" w:hAnsi="Times New Roman"/>
           <w:sz w:val="28"/>
           <w:szCs w:val="28"/>
+          <w:lang w:val="en-US"/>
         </w:rPr>
       </w:pPr>
       <w:proofErr w:type="spellStart"/>
@@ -3421,6 +3378,7 @@
           <w:rFonts w:ascii="Times New Roman" w:hAnsi="Times New Roman"/>
           <w:sz w:val="28"/>
           <w:szCs w:val="28"/>
+          <w:lang w:val="en-US"/>
         </w:rPr>
         <w:t>ls</w:t>
       </w:r>
@@ -3431,6 +3389,7 @@
           <w:rFonts w:ascii="Times New Roman" w:hAnsi="Times New Roman"/>
           <w:sz w:val="28"/>
           <w:szCs w:val="28"/>
+          <w:lang w:val="en-US"/>
         </w:rPr>
         <w:t xml:space="preserve"> –la</w:t>
       </w:r>
@@ -3443,6 +3402,7 @@
           <w:rFonts w:ascii="Times New Roman" w:hAnsi="Times New Roman"/>
           <w:sz w:val="28"/>
           <w:szCs w:val="28"/>
+          <w:lang w:val="en-US"/>
         </w:rPr>
       </w:pPr>
     </w:p>
@@ -3454,13 +3414,15 @@
           <w:rFonts w:ascii="Times New Roman" w:hAnsi="Times New Roman"/>
           <w:sz w:val="28"/>
           <w:szCs w:val="28"/>
-        </w:rPr>
-      </w:pPr>
-      <w:r>
-        <w:rPr>
-          <w:rFonts w:ascii="Times New Roman" w:hAnsi="Times New Roman"/>
-          <w:sz w:val="28"/>
-          <w:szCs w:val="28"/>
+          <w:lang w:val="en-US"/>
+        </w:rPr>
+      </w:pPr>
+      <w:r>
+        <w:rPr>
+          <w:rFonts w:ascii="Times New Roman" w:hAnsi="Times New Roman"/>
+          <w:sz w:val="28"/>
+          <w:szCs w:val="28"/>
+          <w:lang w:val="en-US"/>
         </w:rPr>
         <w:t>-</w:t>
       </w:r>
@@ -3471,6 +3433,7 @@
           <w:rFonts w:ascii="Times New Roman" w:hAnsi="Times New Roman"/>
           <w:sz w:val="28"/>
           <w:szCs w:val="28"/>
+          <w:lang w:val="en-US"/>
         </w:rPr>
         <w:t>rw</w:t>
       </w:r>
@@ -3480,6 +3443,7 @@
           <w:rFonts w:ascii="Times New Roman" w:hAnsi="Times New Roman"/>
           <w:sz w:val="28"/>
           <w:szCs w:val="28"/>
+          <w:lang w:val="en-US"/>
         </w:rPr>
         <w:t>-</w:t>
       </w:r>
@@ -3490,6 +3454,7 @@
           <w:rFonts w:ascii="Times New Roman" w:hAnsi="Times New Roman"/>
           <w:sz w:val="28"/>
           <w:szCs w:val="28"/>
+          <w:lang w:val="en-US"/>
         </w:rPr>
         <w:t>rw</w:t>
       </w:r>
@@ -3499,6 +3464,7 @@
           <w:rFonts w:ascii="Times New Roman" w:hAnsi="Times New Roman"/>
           <w:sz w:val="28"/>
           <w:szCs w:val="28"/>
+          <w:lang w:val="en-US"/>
         </w:rPr>
         <w:t xml:space="preserve">-r-- 1 </w:t>
       </w:r>
@@ -3508,8 +3474,9 @@
           <w:rFonts w:ascii="Times New Roman" w:hAnsi="Times New Roman"/>
           <w:sz w:val="28"/>
           <w:szCs w:val="28"/>
-        </w:rPr>
-        <w:t>miha</w:t>
+          <w:lang w:val="en-US"/>
+        </w:rPr>
+        <w:t>vitaly</w:t>
       </w:r>
       <w:proofErr w:type="spellEnd"/>
       <w:r>
@@ -3517,8 +3484,18 @@
           <w:rFonts w:ascii="Times New Roman" w:hAnsi="Times New Roman"/>
           <w:sz w:val="28"/>
           <w:szCs w:val="28"/>
-        </w:rPr>
-        <w:t xml:space="preserve"> stud      59 </w:t>
+          <w:lang w:val="en-US"/>
+        </w:rPr>
+        <w:t xml:space="preserve"> </w:t>
+      </w:r>
+      <w:r>
+        <w:rPr>
+          <w:rFonts w:ascii="Times New Roman" w:hAnsi="Times New Roman"/>
+          <w:sz w:val="28"/>
+          <w:szCs w:val="28"/>
+          <w:lang w:val="en-US"/>
+        </w:rPr>
+        <w:t xml:space="preserve">stud      59 </w:t>
       </w:r>
       <w:proofErr w:type="spellStart"/>
       <w:r>
@@ -3535,6 +3512,7 @@
           <w:rFonts w:ascii="Times New Roman" w:hAnsi="Times New Roman"/>
           <w:sz w:val="28"/>
           <w:szCs w:val="28"/>
+          <w:lang w:val="en-US"/>
         </w:rPr>
         <w:t xml:space="preserve"> 18 11:38 s</w:t>
       </w:r>
@@ -3547,13 +3525,15 @@
           <w:rFonts w:ascii="Times New Roman" w:hAnsi="Times New Roman"/>
           <w:sz w:val="28"/>
           <w:szCs w:val="28"/>
-        </w:rPr>
-      </w:pPr>
-      <w:r>
-        <w:rPr>
-          <w:rFonts w:ascii="Times New Roman" w:hAnsi="Times New Roman"/>
-          <w:sz w:val="28"/>
-          <w:szCs w:val="28"/>
+          <w:lang w:val="en-US"/>
+        </w:rPr>
+      </w:pPr>
+      <w:r>
+        <w:rPr>
+          <w:rFonts w:ascii="Times New Roman" w:hAnsi="Times New Roman"/>
+          <w:sz w:val="28"/>
+          <w:szCs w:val="28"/>
+          <w:lang w:val="en-US"/>
         </w:rPr>
         <w:t>-</w:t>
       </w:r>
@@ -3564,6 +3544,7 @@
           <w:rFonts w:ascii="Times New Roman" w:hAnsi="Times New Roman"/>
           <w:sz w:val="28"/>
           <w:szCs w:val="28"/>
+          <w:lang w:val="en-US"/>
         </w:rPr>
         <w:t>rw</w:t>
       </w:r>
@@ -3573,6 +3554,7 @@
           <w:rFonts w:ascii="Times New Roman" w:hAnsi="Times New Roman"/>
           <w:sz w:val="28"/>
           <w:szCs w:val="28"/>
+          <w:lang w:val="en-US"/>
         </w:rPr>
         <w:t>-</w:t>
       </w:r>
@@ -3583,6 +3565,7 @@
           <w:rFonts w:ascii="Times New Roman" w:hAnsi="Times New Roman"/>
           <w:sz w:val="28"/>
           <w:szCs w:val="28"/>
+          <w:lang w:val="en-US"/>
         </w:rPr>
         <w:t>rw</w:t>
       </w:r>
@@ -3592,6 +3575,7 @@
           <w:rFonts w:ascii="Times New Roman" w:hAnsi="Times New Roman"/>
           <w:sz w:val="28"/>
           <w:szCs w:val="28"/>
+          <w:lang w:val="en-US"/>
         </w:rPr>
         <w:t xml:space="preserve">-r-- 1 </w:t>
       </w:r>
@@ -3601,8 +3585,9 @@
           <w:rFonts w:ascii="Times New Roman" w:hAnsi="Times New Roman"/>
           <w:sz w:val="28"/>
           <w:szCs w:val="28"/>
-        </w:rPr>
-        <w:t>miha</w:t>
+          <w:lang w:val="en-US"/>
+        </w:rPr>
+        <w:t>vitaly</w:t>
       </w:r>
       <w:proofErr w:type="spellEnd"/>
       <w:r>
@@ -3610,8 +3595,18 @@
           <w:rFonts w:ascii="Times New Roman" w:hAnsi="Times New Roman"/>
           <w:sz w:val="28"/>
           <w:szCs w:val="28"/>
-        </w:rPr>
-        <w:t xml:space="preserve"> stud      59 </w:t>
+          <w:lang w:val="en-US"/>
+        </w:rPr>
+        <w:t xml:space="preserve"> </w:t>
+      </w:r>
+      <w:r>
+        <w:rPr>
+          <w:rFonts w:ascii="Times New Roman" w:hAnsi="Times New Roman"/>
+          <w:sz w:val="28"/>
+          <w:szCs w:val="28"/>
+          <w:lang w:val="en-US"/>
+        </w:rPr>
+        <w:t xml:space="preserve">stud      59 </w:t>
       </w:r>
       <w:proofErr w:type="spellStart"/>
       <w:r>
@@ -3628,6 +3623,7 @@
           <w:rFonts w:ascii="Times New Roman" w:hAnsi="Times New Roman"/>
           <w:sz w:val="28"/>
           <w:szCs w:val="28"/>
+          <w:lang w:val="en-US"/>
         </w:rPr>
         <w:t xml:space="preserve"> 18 11:39 </w:t>
       </w:r>
@@ -3637,6 +3633,7 @@
           <w:rFonts w:ascii="Times New Roman" w:hAnsi="Times New Roman"/>
           <w:sz w:val="28"/>
           <w:szCs w:val="28"/>
+          <w:lang w:val="en-US"/>
         </w:rPr>
         <w:t>s.encrypted</w:t>
       </w:r>
@@ -3650,13 +3647,15 @@
           <w:rFonts w:ascii="Times New Roman" w:hAnsi="Times New Roman"/>
           <w:sz w:val="28"/>
           <w:szCs w:val="28"/>
-        </w:rPr>
-      </w:pPr>
-      <w:r>
-        <w:rPr>
-          <w:rFonts w:ascii="Times New Roman" w:hAnsi="Times New Roman"/>
-          <w:sz w:val="28"/>
-          <w:szCs w:val="28"/>
+          <w:lang w:val="en-US"/>
+        </w:rPr>
+      </w:pPr>
+      <w:r>
+        <w:rPr>
+          <w:rFonts w:ascii="Times New Roman" w:hAnsi="Times New Roman"/>
+          <w:sz w:val="28"/>
+          <w:szCs w:val="28"/>
+          <w:lang w:val="en-US"/>
         </w:rPr>
         <w:t>-</w:t>
       </w:r>
@@ -3667,6 +3666,7 @@
           <w:rFonts w:ascii="Times New Roman" w:hAnsi="Times New Roman"/>
           <w:sz w:val="28"/>
           <w:szCs w:val="28"/>
+          <w:lang w:val="en-US"/>
         </w:rPr>
         <w:t>rw</w:t>
       </w:r>
@@ -3676,6 +3676,7 @@
           <w:rFonts w:ascii="Times New Roman" w:hAnsi="Times New Roman"/>
           <w:sz w:val="28"/>
           <w:szCs w:val="28"/>
+          <w:lang w:val="en-US"/>
         </w:rPr>
         <w:t>-</w:t>
       </w:r>
@@ -3686,6 +3687,7 @@
           <w:rFonts w:ascii="Times New Roman" w:hAnsi="Times New Roman"/>
           <w:sz w:val="28"/>
           <w:szCs w:val="28"/>
+          <w:lang w:val="en-US"/>
         </w:rPr>
         <w:t>rw</w:t>
       </w:r>
@@ -3695,6 +3697,7 @@
           <w:rFonts w:ascii="Times New Roman" w:hAnsi="Times New Roman"/>
           <w:sz w:val="28"/>
           <w:szCs w:val="28"/>
+          <w:lang w:val="en-US"/>
         </w:rPr>
         <w:t xml:space="preserve">-r-- 1 </w:t>
       </w:r>
@@ -3704,8 +3707,9 @@
           <w:rFonts w:ascii="Times New Roman" w:hAnsi="Times New Roman"/>
           <w:sz w:val="28"/>
           <w:szCs w:val="28"/>
-        </w:rPr>
-        <w:t>miha</w:t>
+          <w:lang w:val="en-US"/>
+        </w:rPr>
+        <w:t>vitaly</w:t>
       </w:r>
       <w:proofErr w:type="spellEnd"/>
       <w:r>
@@ -3713,8 +3717,18 @@
           <w:rFonts w:ascii="Times New Roman" w:hAnsi="Times New Roman"/>
           <w:sz w:val="28"/>
           <w:szCs w:val="28"/>
-        </w:rPr>
-        <w:t xml:space="preserve"> stud      59 </w:t>
+          <w:lang w:val="en-US"/>
+        </w:rPr>
+        <w:t xml:space="preserve"> </w:t>
+      </w:r>
+      <w:r>
+        <w:rPr>
+          <w:rFonts w:ascii="Times New Roman" w:hAnsi="Times New Roman"/>
+          <w:sz w:val="28"/>
+          <w:szCs w:val="28"/>
+          <w:lang w:val="en-US"/>
+        </w:rPr>
+        <w:t xml:space="preserve">stud      59 </w:t>
       </w:r>
       <w:proofErr w:type="spellStart"/>
       <w:r>
@@ -3731,6 +3745,7 @@
           <w:rFonts w:ascii="Times New Roman" w:hAnsi="Times New Roman"/>
           <w:sz w:val="28"/>
           <w:szCs w:val="28"/>
+          <w:lang w:val="en-US"/>
         </w:rPr>
         <w:t xml:space="preserve"> 18 11:57 s.txt</w:t>
       </w:r>
@@ -3810,6 +3825,7 @@
           <w:rFonts w:ascii="Times New Roman" w:hAnsi="Times New Roman"/>
           <w:sz w:val="28"/>
           <w:szCs w:val="28"/>
+          <w:lang w:val="en-US"/>
         </w:rPr>
       </w:pPr>
       <w:proofErr w:type="spellStart"/>
@@ -3819,6 +3835,7 @@
           <w:rFonts w:ascii="Times New Roman" w:hAnsi="Times New Roman"/>
           <w:sz w:val="28"/>
           <w:szCs w:val="28"/>
+          <w:lang w:val="en-US"/>
         </w:rPr>
         <w:t>chown</w:t>
       </w:r>
@@ -3829,6 +3846,7 @@
           <w:rFonts w:ascii="Times New Roman" w:hAnsi="Times New Roman"/>
           <w:sz w:val="28"/>
           <w:szCs w:val="28"/>
+          <w:lang w:val="en-US"/>
         </w:rPr>
         <w:t xml:space="preserve"> -R </w:t>
       </w:r>
@@ -3838,8 +3856,18 @@
           <w:rFonts w:ascii="Times New Roman" w:hAnsi="Times New Roman"/>
           <w:sz w:val="28"/>
           <w:szCs w:val="28"/>
-        </w:rPr>
-        <w:t>miha:users</w:t>
+          <w:lang w:val="en-US"/>
+        </w:rPr>
+        <w:t>vitaly</w:t>
+      </w:r>
+      <w:r>
+        <w:rPr>
+          <w:rFonts w:ascii="Times New Roman" w:hAnsi="Times New Roman"/>
+          <w:sz w:val="28"/>
+          <w:szCs w:val="28"/>
+          <w:lang w:val="en-US"/>
+        </w:rPr>
+        <w:t>:users</w:t>
       </w:r>
       <w:proofErr w:type="spellEnd"/>
       <w:r>
@@ -3847,6 +3875,7 @@
           <w:rFonts w:ascii="Times New Roman" w:hAnsi="Times New Roman"/>
           <w:sz w:val="28"/>
           <w:szCs w:val="28"/>
+          <w:lang w:val="en-US"/>
         </w:rPr>
         <w:t xml:space="preserve"> /home/</w:t>
       </w:r>
@@ -3856,6 +3885,7 @@
           <w:rFonts w:ascii="Times New Roman" w:hAnsi="Times New Roman"/>
           <w:sz w:val="28"/>
           <w:szCs w:val="28"/>
+          <w:lang w:val="en-US"/>
         </w:rPr>
         <w:t>miha</w:t>
       </w:r>
@@ -3865,6 +3895,7 @@
           <w:rFonts w:ascii="Times New Roman" w:hAnsi="Times New Roman"/>
           <w:sz w:val="28"/>
           <w:szCs w:val="28"/>
+          <w:lang w:val="en-US"/>
         </w:rPr>
         <w:t>/2/</w:t>
       </w:r>
@@ -3874,6 +3905,7 @@
           <w:rFonts w:ascii="Times New Roman" w:hAnsi="Times New Roman"/>
           <w:sz w:val="28"/>
           <w:szCs w:val="28"/>
+          <w:lang w:val="en-US"/>
         </w:rPr>
         <w:t>tmp</w:t>
       </w:r>
@@ -3887,6 +3919,7 @@
           <w:rFonts w:ascii="Times New Roman" w:hAnsi="Times New Roman"/>
           <w:sz w:val="28"/>
           <w:szCs w:val="28"/>
+          <w:lang w:val="en-US"/>
         </w:rPr>
       </w:pPr>
     </w:p>
@@ -3898,6 +3931,7 @@
           <w:rFonts w:ascii="Times New Roman" w:hAnsi="Times New Roman"/>
           <w:sz w:val="28"/>
           <w:szCs w:val="28"/>
+          <w:lang w:val="en-US"/>
         </w:rPr>
       </w:pPr>
       <w:proofErr w:type="spellStart"/>
@@ -3907,6 +3941,7 @@
           <w:rFonts w:ascii="Times New Roman" w:hAnsi="Times New Roman"/>
           <w:sz w:val="28"/>
           <w:szCs w:val="28"/>
+          <w:lang w:val="en-US"/>
         </w:rPr>
         <w:t>ls</w:t>
       </w:r>
@@ -3917,6 +3952,7 @@
           <w:rFonts w:ascii="Times New Roman" w:hAnsi="Times New Roman"/>
           <w:sz w:val="28"/>
           <w:szCs w:val="28"/>
+          <w:lang w:val="en-US"/>
         </w:rPr>
         <w:t xml:space="preserve"> </w:t>
       </w:r>
@@ -3925,6 +3961,7 @@
           <w:rFonts w:ascii="Times New Roman" w:hAnsi="Times New Roman"/>
           <w:sz w:val="28"/>
           <w:szCs w:val="28"/>
+          <w:lang w:val="en-US"/>
         </w:rPr>
         <w:t>–</w:t>
       </w:r>
@@ -3933,6 +3970,7 @@
           <w:rFonts w:ascii="Times New Roman" w:hAnsi="Times New Roman"/>
           <w:sz w:val="28"/>
           <w:szCs w:val="28"/>
+          <w:lang w:val="en-US"/>
         </w:rPr>
         <w:t>la</w:t>
       </w:r>
@@ -3945,6 +3983,7 @@
           <w:rFonts w:ascii="Times New Roman" w:hAnsi="Times New Roman"/>
           <w:sz w:val="28"/>
           <w:szCs w:val="28"/>
+          <w:lang w:val="en-US"/>
         </w:rPr>
       </w:pPr>
     </w:p>
@@ -3956,6 +3995,7 @@
           <w:rFonts w:ascii="Times New Roman" w:hAnsi="Times New Roman"/>
           <w:sz w:val="28"/>
           <w:szCs w:val="28"/>
+          <w:lang w:val="en-US"/>
         </w:rPr>
       </w:pPr>
       <w:proofErr w:type="gramStart"/>
@@ -3964,6 +4004,7 @@
           <w:rFonts w:ascii="Times New Roman" w:hAnsi="Times New Roman"/>
           <w:sz w:val="28"/>
           <w:szCs w:val="28"/>
+          <w:lang w:val="en-US"/>
         </w:rPr>
         <w:t>total</w:t>
       </w:r>
@@ -3973,6 +4014,7 @@
           <w:rFonts w:ascii="Times New Roman" w:hAnsi="Times New Roman"/>
           <w:sz w:val="28"/>
           <w:szCs w:val="28"/>
+          <w:lang w:val="en-US"/>
         </w:rPr>
         <w:t xml:space="preserve"> 16</w:t>
       </w:r>
@@ -3985,6 +4027,7 @@
           <w:rFonts w:ascii="Times New Roman" w:hAnsi="Times New Roman"/>
           <w:sz w:val="28"/>
           <w:szCs w:val="28"/>
+          <w:lang w:val="en-US"/>
         </w:rPr>
       </w:pPr>
       <w:proofErr w:type="spellStart"/>
@@ -3994,6 +4037,7 @@
           <w:rFonts w:ascii="Times New Roman" w:hAnsi="Times New Roman"/>
           <w:sz w:val="28"/>
           <w:szCs w:val="28"/>
+          <w:lang w:val="en-US"/>
         </w:rPr>
         <w:lastRenderedPageBreak/>
         <w:t>drwxrwxr</w:t>
@@ -4004,6 +4048,7 @@
           <w:rFonts w:ascii="Times New Roman" w:hAnsi="Times New Roman"/>
           <w:sz w:val="28"/>
           <w:szCs w:val="28"/>
+          <w:lang w:val="en-US"/>
         </w:rPr>
         <w:t>-x</w:t>
       </w:r>
@@ -4013,6 +4058,7 @@
           <w:rFonts w:ascii="Times New Roman" w:hAnsi="Times New Roman"/>
           <w:sz w:val="28"/>
           <w:szCs w:val="28"/>
+          <w:lang w:val="en-US"/>
         </w:rPr>
         <w:t xml:space="preserve"> 4 </w:t>
       </w:r>
@@ -4022,8 +4068,9 @@
           <w:rFonts w:ascii="Times New Roman" w:hAnsi="Times New Roman"/>
           <w:sz w:val="28"/>
           <w:szCs w:val="28"/>
-        </w:rPr>
-        <w:t>miha</w:t>
+          <w:lang w:val="en-US"/>
+        </w:rPr>
+        <w:t>vitaly</w:t>
       </w:r>
       <w:proofErr w:type="spellEnd"/>
       <w:r>
@@ -4031,8 +4078,18 @@
           <w:rFonts w:ascii="Times New Roman" w:hAnsi="Times New Roman"/>
           <w:sz w:val="28"/>
           <w:szCs w:val="28"/>
-        </w:rPr>
-        <w:t xml:space="preserve"> users 4096 </w:t>
+          <w:lang w:val="en-US"/>
+        </w:rPr>
+        <w:t xml:space="preserve"> </w:t>
+      </w:r>
+      <w:r>
+        <w:rPr>
+          <w:rFonts w:ascii="Times New Roman" w:hAnsi="Times New Roman"/>
+          <w:sz w:val="28"/>
+          <w:szCs w:val="28"/>
+          <w:lang w:val="en-US"/>
+        </w:rPr>
+        <w:t xml:space="preserve">users 4096 </w:t>
       </w:r>
       <w:proofErr w:type="spellStart"/>
       <w:r>
@@ -4049,6 +4106,7 @@
           <w:rFonts w:ascii="Times New Roman" w:hAnsi="Times New Roman"/>
           <w:sz w:val="28"/>
           <w:szCs w:val="28"/>
+          <w:lang w:val="en-US"/>
         </w:rPr>
         <w:t xml:space="preserve"> 25 11:50 .</w:t>
       </w:r>
@@ -4061,6 +4119,7 @@
           <w:rFonts w:ascii="Times New Roman" w:hAnsi="Times New Roman"/>
           <w:sz w:val="28"/>
           <w:szCs w:val="28"/>
+          <w:lang w:val="en-US"/>
         </w:rPr>
       </w:pPr>
       <w:proofErr w:type="spellStart"/>
@@ -4070,6 +4129,7 @@
           <w:rFonts w:ascii="Times New Roman" w:hAnsi="Times New Roman"/>
           <w:sz w:val="28"/>
           <w:szCs w:val="28"/>
+          <w:lang w:val="en-US"/>
         </w:rPr>
         <w:t>drwxrwxr</w:t>
       </w:r>
@@ -4079,6 +4139,7 @@
           <w:rFonts w:ascii="Times New Roman" w:hAnsi="Times New Roman"/>
           <w:sz w:val="28"/>
           <w:szCs w:val="28"/>
+          <w:lang w:val="en-US"/>
         </w:rPr>
         <w:t>-x</w:t>
       </w:r>
@@ -4088,6 +4149,7 @@
           <w:rFonts w:ascii="Times New Roman" w:hAnsi="Times New Roman"/>
           <w:sz w:val="28"/>
           <w:szCs w:val="28"/>
+          <w:lang w:val="en-US"/>
         </w:rPr>
         <w:t xml:space="preserve"> 6 </w:t>
       </w:r>
@@ -4097,8 +4159,9 @@
           <w:rFonts w:ascii="Times New Roman" w:hAnsi="Times New Roman"/>
           <w:sz w:val="28"/>
           <w:szCs w:val="28"/>
-        </w:rPr>
-        <w:t>miha</w:t>
+          <w:lang w:val="en-US"/>
+        </w:rPr>
+        <w:t>vitaly</w:t>
       </w:r>
       <w:proofErr w:type="spellEnd"/>
       <w:r>
@@ -4106,8 +4169,18 @@
           <w:rFonts w:ascii="Times New Roman" w:hAnsi="Times New Roman"/>
           <w:sz w:val="28"/>
           <w:szCs w:val="28"/>
-        </w:rPr>
-        <w:t xml:space="preserve"> stud  4096 </w:t>
+          <w:lang w:val="en-US"/>
+        </w:rPr>
+        <w:t xml:space="preserve"> </w:t>
+      </w:r>
+      <w:r>
+        <w:rPr>
+          <w:rFonts w:ascii="Times New Roman" w:hAnsi="Times New Roman"/>
+          <w:sz w:val="28"/>
+          <w:szCs w:val="28"/>
+          <w:lang w:val="en-US"/>
+        </w:rPr>
+        <w:t xml:space="preserve">stud  4096 </w:t>
       </w:r>
       <w:proofErr w:type="spellStart"/>
       <w:r>
@@ -4124,6 +4197,7 @@
           <w:rFonts w:ascii="Times New Roman" w:hAnsi="Times New Roman"/>
           <w:sz w:val="28"/>
           <w:szCs w:val="28"/>
+          <w:lang w:val="en-US"/>
         </w:rPr>
         <w:t xml:space="preserve"> 25 11:49 ..</w:t>
       </w:r>
@@ -4136,6 +4210,7 @@
           <w:rFonts w:ascii="Times New Roman" w:hAnsi="Times New Roman"/>
           <w:sz w:val="28"/>
           <w:szCs w:val="28"/>
+          <w:lang w:val="en-US"/>
         </w:rPr>
       </w:pPr>
       <w:proofErr w:type="spellStart"/>
@@ -4145,6 +4220,7 @@
           <w:rFonts w:ascii="Times New Roman" w:hAnsi="Times New Roman"/>
           <w:sz w:val="28"/>
           <w:szCs w:val="28"/>
+          <w:lang w:val="en-US"/>
         </w:rPr>
         <w:t>drwxrwxr</w:t>
       </w:r>
@@ -4154,6 +4230,7 @@
           <w:rFonts w:ascii="Times New Roman" w:hAnsi="Times New Roman"/>
           <w:sz w:val="28"/>
           <w:szCs w:val="28"/>
+          <w:lang w:val="en-US"/>
         </w:rPr>
         <w:t>-x</w:t>
       </w:r>
@@ -4163,6 +4240,7 @@
           <w:rFonts w:ascii="Times New Roman" w:hAnsi="Times New Roman"/>
           <w:sz w:val="28"/>
           <w:szCs w:val="28"/>
+          <w:lang w:val="en-US"/>
         </w:rPr>
         <w:t xml:space="preserve"> 2 </w:t>
       </w:r>
@@ -4172,8 +4250,9 @@
           <w:rFonts w:ascii="Times New Roman" w:hAnsi="Times New Roman"/>
           <w:sz w:val="28"/>
           <w:szCs w:val="28"/>
-        </w:rPr>
-        <w:t>miha</w:t>
+          <w:lang w:val="en-US"/>
+        </w:rPr>
+        <w:t>vitaly</w:t>
       </w:r>
       <w:proofErr w:type="spellEnd"/>
       <w:r>
@@ -4181,8 +4260,18 @@
           <w:rFonts w:ascii="Times New Roman" w:hAnsi="Times New Roman"/>
           <w:sz w:val="28"/>
           <w:szCs w:val="28"/>
-        </w:rPr>
-        <w:t xml:space="preserve"> users 4096 </w:t>
+          <w:lang w:val="en-US"/>
+        </w:rPr>
+        <w:t xml:space="preserve"> </w:t>
+      </w:r>
+      <w:r>
+        <w:rPr>
+          <w:rFonts w:ascii="Times New Roman" w:hAnsi="Times New Roman"/>
+          <w:sz w:val="28"/>
+          <w:szCs w:val="28"/>
+          <w:lang w:val="en-US"/>
+        </w:rPr>
+        <w:t xml:space="preserve">users 4096 </w:t>
       </w:r>
       <w:proofErr w:type="spellStart"/>
       <w:r>
@@ -4199,6 +4288,7 @@
           <w:rFonts w:ascii="Times New Roman" w:hAnsi="Times New Roman"/>
           <w:sz w:val="28"/>
           <w:szCs w:val="28"/>
+          <w:lang w:val="en-US"/>
         </w:rPr>
         <w:t xml:space="preserve"> 25 11:50 check2.txt</w:t>
       </w:r>
@@ -4211,6 +4301,7 @@
           <w:rFonts w:ascii="Times New Roman" w:hAnsi="Times New Roman"/>
           <w:sz w:val="28"/>
           <w:szCs w:val="28"/>
+          <w:lang w:val="en-US"/>
         </w:rPr>
       </w:pPr>
       <w:proofErr w:type="spellStart"/>
@@ -4220,6 +4311,7 @@
           <w:rFonts w:ascii="Times New Roman" w:hAnsi="Times New Roman"/>
           <w:sz w:val="28"/>
           <w:szCs w:val="28"/>
+          <w:lang w:val="en-US"/>
         </w:rPr>
         <w:t>drwxrwxr</w:t>
       </w:r>
@@ -4229,6 +4321,7 @@
           <w:rFonts w:ascii="Times New Roman" w:hAnsi="Times New Roman"/>
           <w:sz w:val="28"/>
           <w:szCs w:val="28"/>
+          <w:lang w:val="en-US"/>
         </w:rPr>
         <w:t>-x</w:t>
       </w:r>
@@ -4238,6 +4331,7 @@
           <w:rFonts w:ascii="Times New Roman" w:hAnsi="Times New Roman"/>
           <w:sz w:val="28"/>
           <w:szCs w:val="28"/>
+          <w:lang w:val="en-US"/>
         </w:rPr>
         <w:t xml:space="preserve"> 2 </w:t>
       </w:r>
@@ -4247,8 +4341,9 @@
           <w:rFonts w:ascii="Times New Roman" w:hAnsi="Times New Roman"/>
           <w:sz w:val="28"/>
           <w:szCs w:val="28"/>
-        </w:rPr>
-        <w:t>miha</w:t>
+          <w:lang w:val="en-US"/>
+        </w:rPr>
+        <w:t>vitaly</w:t>
       </w:r>
       <w:proofErr w:type="spellEnd"/>
       <w:r>
@@ -4257,7 +4352,18 @@
           <w:sz w:val="28"/>
           <w:szCs w:val="28"/>
         </w:rPr>
-        <w:t xml:space="preserve"> users 4096 </w:t>
+        <w:t xml:space="preserve"> </w:t>
+      </w:r>
+      <w:bookmarkStart w:id="0" w:name="_GoBack"/>
+      <w:bookmarkEnd w:id="0"/>
+      <w:r>
+        <w:rPr>
+          <w:rFonts w:ascii="Times New Roman" w:hAnsi="Times New Roman"/>
+          <w:sz w:val="28"/>
+          <w:szCs w:val="28"/>
+          <w:lang w:val="en-US"/>
+        </w:rPr>
+        <w:t xml:space="preserve">users 4096 </w:t>
       </w:r>
       <w:proofErr w:type="spellStart"/>
       <w:r>
@@ -4274,6 +4380,7 @@
           <w:rFonts w:ascii="Times New Roman" w:hAnsi="Times New Roman"/>
           <w:sz w:val="28"/>
           <w:szCs w:val="28"/>
+          <w:lang w:val="en-US"/>
         </w:rPr>
         <w:t xml:space="preserve"> 25 11:50 check.txt</w:t>
       </w:r>
@@ -4463,7 +4570,7 @@
         <w:rFonts w:ascii="Times New Roman" w:hAnsi="Times New Roman"/>
         <w:noProof/>
       </w:rPr>
-      <w:t>2</w:t>
+      <w:t>3</w:t>
     </w:r>
     <w:r>
       <w:rPr>
@@ -9580,7 +9687,7 @@
   <a:extraClrSchemeLst/>
   <a:extLst>
     <a:ext uri="{05A4C25C-085E-4340-85A3-A5531E510DB2}">
-      <thm15:themeFamily xmlns:thm15="http://schemas.microsoft.com/office/thememl/2012/main" xmlns="" name="Office Theme" id="{62F939B6-93AF-4DB8-9C6B-D6C7DFDC589F}" vid="{4A3C46E8-61CC-4603-A589-7422A47A8E4A}"/>
+      <thm15:themeFamily xmlns="" xmlns:thm15="http://schemas.microsoft.com/office/thememl/2012/main" name="Office Theme" id="{62F939B6-93AF-4DB8-9C6B-D6C7DFDC589F}" vid="{4A3C46E8-61CC-4603-A589-7422A47A8E4A}"/>
     </a:ext>
   </a:extLst>
 </a:theme>
@@ -9591,7 +9698,7 @@
 </file>
 
 <file path=customXml/itemProps1.xml><?xml version="1.0" encoding="utf-8"?>
-<ds:datastoreItem xmlns:ds="http://schemas.openxmlformats.org/officeDocument/2006/customXml" ds:itemID="{01456209-74B0-4D2D-AF71-E3A4EBECD86E}">
+<ds:datastoreItem xmlns:ds="http://schemas.openxmlformats.org/officeDocument/2006/customXml" ds:itemID="{2579F5A5-3CC4-423B-8B66-87AF211198B0}">
   <ds:schemaRefs>
     <ds:schemaRef ds:uri="http://schemas.openxmlformats.org/officeDocument/2006/bibliography"/>
   </ds:schemaRefs>

--- a/lab1.docx
+++ b/lab1.docx
@@ -190,7 +190,7 @@
           <v:shape id="_x0000_i1025" type="#_x0000_t75" style="width:8.55pt;height:18pt" o:ole="">
             <v:imagedata r:id="rId9" o:title=""/>
           </v:shape>
-          <o:OLEObject Type="Embed" ProgID="Equation.3" ShapeID="_x0000_i1025" DrawAspect="Content" ObjectID="_1615017052" r:id="rId10"/>
+          <o:OLEObject Type="Embed" ProgID="Equation.3" ShapeID="_x0000_i1025" DrawAspect="Content" ObjectID="_1615019617" r:id="rId10"/>
         </w:object>
       </w:r>
     </w:p>
@@ -1234,29 +1234,27 @@
           <w:rFonts w:ascii="Times New Roman" w:hAnsi="Times New Roman"/>
           <w:sz w:val="28"/>
           <w:szCs w:val="28"/>
-          <w:lang w:val="en-US"/>
-        </w:rPr>
-      </w:pPr>
-      <w:proofErr w:type="gramStart"/>
-      <w:r>
-        <w:rPr>
-          <w:rFonts w:ascii="Times New Roman" w:hAnsi="Times New Roman"/>
-          <w:sz w:val="28"/>
-          <w:szCs w:val="28"/>
-          <w:lang w:val="en-US"/>
-        </w:rPr>
-        <w:t>mv</w:t>
-      </w:r>
-      <w:proofErr w:type="gramEnd"/>
-      <w:r>
-        <w:rPr>
-          <w:rFonts w:ascii="Times New Roman" w:hAnsi="Times New Roman"/>
-          <w:sz w:val="28"/>
-          <w:szCs w:val="28"/>
-          <w:lang w:val="en-US"/>
-        </w:rPr>
-        <w:t xml:space="preserve"> - move (rename) files</w:t>
-      </w:r>
+        </w:rPr>
+      </w:pPr>
+      <w:r>
+        <w:rPr>
+          <w:rFonts w:ascii="Times New Roman" w:hAnsi="Times New Roman"/>
+          <w:sz w:val="28"/>
+          <w:szCs w:val="28"/>
+          <w:lang w:val="en-US"/>
+        </w:rPr>
+        <w:t>mv - move (rename) files</w:t>
+      </w:r>
+      <w:r>
+        <w:rPr>
+          <w:rFonts w:ascii="Times New Roman" w:hAnsi="Times New Roman"/>
+          <w:sz w:val="28"/>
+          <w:szCs w:val="28"/>
+        </w:rPr>
+        <w:t xml:space="preserve"> </w:t>
+      </w:r>
+      <w:bookmarkStart w:id="0" w:name="_GoBack"/>
+      <w:bookmarkEnd w:id="0"/>
     </w:p>
     <w:p>
       <w:pPr>
@@ -4351,11 +4349,10 @@
           <w:rFonts w:ascii="Times New Roman" w:hAnsi="Times New Roman"/>
           <w:sz w:val="28"/>
           <w:szCs w:val="28"/>
+          <w:lang w:val="en-US"/>
         </w:rPr>
         <w:t xml:space="preserve"> </w:t>
       </w:r>
-      <w:bookmarkStart w:id="0" w:name="_GoBack"/>
-      <w:bookmarkEnd w:id="0"/>
       <w:r>
         <w:rPr>
           <w:rFonts w:ascii="Times New Roman" w:hAnsi="Times New Roman"/>
@@ -4570,7 +4567,7 @@
         <w:rFonts w:ascii="Times New Roman" w:hAnsi="Times New Roman"/>
         <w:noProof/>
       </w:rPr>
-      <w:t>3</w:t>
+      <w:t>2</w:t>
     </w:r>
     <w:r>
       <w:rPr>
@@ -9687,7 +9684,7 @@
   <a:extraClrSchemeLst/>
   <a:extLst>
     <a:ext uri="{05A4C25C-085E-4340-85A3-A5531E510DB2}">
-      <thm15:themeFamily xmlns="" xmlns:thm15="http://schemas.microsoft.com/office/thememl/2012/main" name="Office Theme" id="{62F939B6-93AF-4DB8-9C6B-D6C7DFDC589F}" vid="{4A3C46E8-61CC-4603-A589-7422A47A8E4A}"/>
+      <thm15:themeFamily xmlns:thm15="http://schemas.microsoft.com/office/thememl/2012/main" xmlns="" name="Office Theme" id="{62F939B6-93AF-4DB8-9C6B-D6C7DFDC589F}" vid="{4A3C46E8-61CC-4603-A589-7422A47A8E4A}"/>
     </a:ext>
   </a:extLst>
 </a:theme>
@@ -9698,7 +9695,7 @@
 </file>
 
 <file path=customXml/itemProps1.xml><?xml version="1.0" encoding="utf-8"?>
-<ds:datastoreItem xmlns:ds="http://schemas.openxmlformats.org/officeDocument/2006/customXml" ds:itemID="{2579F5A5-3CC4-423B-8B66-87AF211198B0}">
+<ds:datastoreItem xmlns:ds="http://schemas.openxmlformats.org/officeDocument/2006/customXml" ds:itemID="{364BB8BB-0BA5-4649-B3DA-718B4E3A06C7}">
   <ds:schemaRefs>
     <ds:schemaRef ds:uri="http://schemas.openxmlformats.org/officeDocument/2006/bibliography"/>
   </ds:schemaRefs>

--- a/lab1.docx
+++ b/lab1.docx
@@ -190,7 +190,7 @@
           <v:shape id="_x0000_i1025" type="#_x0000_t75" style="width:8.55pt;height:18pt" o:ole="">
             <v:imagedata r:id="rId9" o:title=""/>
           </v:shape>
-          <o:OLEObject Type="Embed" ProgID="Equation.3" ShapeID="_x0000_i1025" DrawAspect="Content" ObjectID="_1615019617" r:id="rId10"/>
+          <o:OLEObject Type="Embed" ProgID="Equation.3" ShapeID="_x0000_i1025" DrawAspect="Content" ObjectID="_1615020647" r:id="rId10"/>
         </w:object>
       </w:r>
     </w:p>
@@ -1204,7 +1204,6 @@
         </w:rPr>
       </w:pPr>
       <w:proofErr w:type="spellStart"/>
-      <w:proofErr w:type="gramStart"/>
       <w:r>
         <w:rPr>
           <w:rFonts w:ascii="Times New Roman" w:hAnsi="Times New Roman"/>
@@ -1215,7 +1214,6 @@
         <w:t>cp</w:t>
       </w:r>
       <w:proofErr w:type="spellEnd"/>
-      <w:proofErr w:type="gramEnd"/>
       <w:r>
         <w:rPr>
           <w:rFonts w:ascii="Times New Roman" w:hAnsi="Times New Roman"/>
@@ -1225,36 +1223,56 @@
         </w:rPr>
         <w:t xml:space="preserve"> - copy files and directories</w:t>
       </w:r>
-    </w:p>
-    <w:p>
-      <w:pPr>
-        <w:spacing w:after="0" w:line="240" w:lineRule="auto"/>
-        <w:ind w:firstLine="709"/>
-        <w:rPr>
-          <w:rFonts w:ascii="Times New Roman" w:hAnsi="Times New Roman"/>
-          <w:sz w:val="28"/>
-          <w:szCs w:val="28"/>
-        </w:rPr>
-      </w:pPr>
-      <w:r>
-        <w:rPr>
-          <w:rFonts w:ascii="Times New Roman" w:hAnsi="Times New Roman"/>
-          <w:sz w:val="28"/>
-          <w:szCs w:val="28"/>
-          <w:lang w:val="en-US"/>
-        </w:rPr>
-        <w:t>mv - move (rename) files</w:t>
-      </w:r>
-      <w:r>
-        <w:rPr>
-          <w:rFonts w:ascii="Times New Roman" w:hAnsi="Times New Roman"/>
-          <w:sz w:val="28"/>
-          <w:szCs w:val="28"/>
+      <w:r>
+        <w:rPr>
+          <w:rFonts w:ascii="Times New Roman" w:hAnsi="Times New Roman"/>
+          <w:sz w:val="28"/>
+          <w:szCs w:val="28"/>
+          <w:lang w:val="en-US"/>
         </w:rPr>
         <w:t xml:space="preserve"> </w:t>
       </w:r>
       <w:bookmarkStart w:id="0" w:name="_GoBack"/>
       <w:bookmarkEnd w:id="0"/>
+    </w:p>
+    <w:p>
+      <w:pPr>
+        <w:spacing w:after="0" w:line="240" w:lineRule="auto"/>
+        <w:ind w:firstLine="709"/>
+        <w:rPr>
+          <w:rFonts w:ascii="Times New Roman" w:hAnsi="Times New Roman"/>
+          <w:sz w:val="28"/>
+          <w:szCs w:val="28"/>
+        </w:rPr>
+      </w:pPr>
+      <w:proofErr w:type="gramStart"/>
+      <w:r>
+        <w:rPr>
+          <w:rFonts w:ascii="Times New Roman" w:hAnsi="Times New Roman"/>
+          <w:sz w:val="28"/>
+          <w:szCs w:val="28"/>
+          <w:lang w:val="en-US"/>
+        </w:rPr>
+        <w:t>mv</w:t>
+      </w:r>
+      <w:proofErr w:type="gramEnd"/>
+      <w:r>
+        <w:rPr>
+          <w:rFonts w:ascii="Times New Roman" w:hAnsi="Times New Roman"/>
+          <w:sz w:val="28"/>
+          <w:szCs w:val="28"/>
+          <w:lang w:val="en-US"/>
+        </w:rPr>
+        <w:t xml:space="preserve"> - move (rename) files</w:t>
+      </w:r>
+      <w:r>
+        <w:rPr>
+          <w:rFonts w:ascii="Times New Roman" w:hAnsi="Times New Roman"/>
+          <w:sz w:val="28"/>
+          <w:szCs w:val="28"/>
+        </w:rPr>
+        <w:t xml:space="preserve"> </w:t>
+      </w:r>
     </w:p>
     <w:p>
       <w:pPr>
@@ -9684,7 +9702,7 @@
   <a:extraClrSchemeLst/>
   <a:extLst>
     <a:ext uri="{05A4C25C-085E-4340-85A3-A5531E510DB2}">
-      <thm15:themeFamily xmlns:thm15="http://schemas.microsoft.com/office/thememl/2012/main" xmlns="" name="Office Theme" id="{62F939B6-93AF-4DB8-9C6B-D6C7DFDC589F}" vid="{4A3C46E8-61CC-4603-A589-7422A47A8E4A}"/>
+      <thm15:themeFamily xmlns="" xmlns:thm15="http://schemas.microsoft.com/office/thememl/2012/main" name="Office Theme" id="{62F939B6-93AF-4DB8-9C6B-D6C7DFDC589F}" vid="{4A3C46E8-61CC-4603-A589-7422A47A8E4A}"/>
     </a:ext>
   </a:extLst>
 </a:theme>
@@ -9695,7 +9713,7 @@
 </file>
 
 <file path=customXml/itemProps1.xml><?xml version="1.0" encoding="utf-8"?>
-<ds:datastoreItem xmlns:ds="http://schemas.openxmlformats.org/officeDocument/2006/customXml" ds:itemID="{364BB8BB-0BA5-4649-B3DA-718B4E3A06C7}">
+<ds:datastoreItem xmlns:ds="http://schemas.openxmlformats.org/officeDocument/2006/customXml" ds:itemID="{02563A48-7DA5-4551-8B93-DD34284F115F}">
   <ds:schemaRefs>
     <ds:schemaRef ds:uri="http://schemas.openxmlformats.org/officeDocument/2006/bibliography"/>
   </ds:schemaRefs>

--- a/lab1.docx
+++ b/lab1.docx
@@ -190,7 +190,7 @@
           <v:shape id="_x0000_i1025" type="#_x0000_t75" style="width:8.55pt;height:18pt" o:ole="">
             <v:imagedata r:id="rId9" o:title=""/>
           </v:shape>
-          <o:OLEObject Type="Embed" ProgID="Equation.3" ShapeID="_x0000_i1025" DrawAspect="Content" ObjectID="_1615020647" r:id="rId10"/>
+          <o:OLEObject Type="Embed" ProgID="Equation.3" ShapeID="_x0000_i1025" DrawAspect="Content" ObjectID="_1615020877" r:id="rId10"/>
         </w:object>
       </w:r>
     </w:p>
@@ -1232,145 +1232,121 @@
         </w:rPr>
         <w:t xml:space="preserve"> </w:t>
       </w:r>
+    </w:p>
+    <w:p>
+      <w:pPr>
+        <w:spacing w:after="0" w:line="240" w:lineRule="auto"/>
+        <w:ind w:firstLine="709"/>
+        <w:rPr>
+          <w:rFonts w:ascii="Times New Roman" w:hAnsi="Times New Roman"/>
+          <w:sz w:val="28"/>
+          <w:szCs w:val="28"/>
+          <w:lang w:val="en-US"/>
+        </w:rPr>
+      </w:pPr>
+      <w:r>
+        <w:rPr>
+          <w:rFonts w:ascii="Times New Roman" w:hAnsi="Times New Roman"/>
+          <w:sz w:val="28"/>
+          <w:szCs w:val="28"/>
+          <w:lang w:val="en-US"/>
+        </w:rPr>
+        <w:t>mv - move (rename) files</w:t>
+      </w:r>
+      <w:r>
+        <w:rPr>
+          <w:rFonts w:ascii="Times New Roman" w:hAnsi="Times New Roman"/>
+          <w:sz w:val="28"/>
+          <w:szCs w:val="28"/>
+          <w:lang w:val="en-US"/>
+        </w:rPr>
+        <w:t xml:space="preserve"> </w:t>
+      </w:r>
+    </w:p>
+    <w:p>
+      <w:pPr>
+        <w:spacing w:after="0" w:line="240" w:lineRule="auto"/>
+        <w:ind w:firstLine="709"/>
+        <w:rPr>
+          <w:rFonts w:ascii="Times New Roman" w:hAnsi="Times New Roman"/>
+          <w:sz w:val="28"/>
+          <w:szCs w:val="28"/>
+          <w:lang w:val="en-US"/>
+        </w:rPr>
+      </w:pPr>
+      <w:proofErr w:type="spellStart"/>
+      <w:r>
+        <w:rPr>
+          <w:rFonts w:ascii="Times New Roman" w:hAnsi="Times New Roman"/>
+          <w:sz w:val="28"/>
+          <w:szCs w:val="28"/>
+          <w:lang w:val="en-US"/>
+        </w:rPr>
+        <w:t>rm</w:t>
+      </w:r>
+      <w:proofErr w:type="spellEnd"/>
+      <w:r>
+        <w:rPr>
+          <w:rFonts w:ascii="Times New Roman" w:hAnsi="Times New Roman"/>
+          <w:sz w:val="28"/>
+          <w:szCs w:val="28"/>
+          <w:lang w:val="en-US"/>
+        </w:rPr>
+        <w:t xml:space="preserve"> - remove files or directories</w:t>
+      </w:r>
+    </w:p>
+    <w:p>
+      <w:pPr>
+        <w:spacing w:after="0" w:line="240" w:lineRule="auto"/>
+        <w:ind w:firstLine="709"/>
+        <w:rPr>
+          <w:rFonts w:ascii="Times New Roman" w:hAnsi="Times New Roman"/>
+          <w:sz w:val="28"/>
+          <w:szCs w:val="28"/>
+          <w:lang w:val="en-US"/>
+        </w:rPr>
+      </w:pPr>
+      <w:r>
+        <w:rPr>
+          <w:rFonts w:ascii="Times New Roman" w:hAnsi="Times New Roman"/>
+          <w:sz w:val="28"/>
+          <w:szCs w:val="28"/>
+          <w:lang w:val="en-US"/>
+        </w:rPr>
+        <w:t>cat - concatenate files and print on the standard output</w:t>
+      </w:r>
+    </w:p>
+    <w:p>
+      <w:pPr>
+        <w:spacing w:after="0" w:line="240" w:lineRule="auto"/>
+        <w:ind w:firstLine="709"/>
+        <w:rPr>
+          <w:rFonts w:ascii="Times New Roman" w:hAnsi="Times New Roman"/>
+          <w:sz w:val="28"/>
+          <w:szCs w:val="28"/>
+          <w:lang w:val="en-US"/>
+        </w:rPr>
+      </w:pPr>
+      <w:r>
+        <w:rPr>
+          <w:rFonts w:ascii="Times New Roman" w:hAnsi="Times New Roman"/>
+          <w:sz w:val="28"/>
+          <w:szCs w:val="28"/>
+          <w:lang w:val="en-US"/>
+        </w:rPr>
+        <w:t>echo - display a line of text</w:t>
+      </w:r>
+      <w:r>
+        <w:rPr>
+          <w:rFonts w:ascii="Times New Roman" w:hAnsi="Times New Roman"/>
+          <w:sz w:val="28"/>
+          <w:szCs w:val="28"/>
+          <w:lang w:val="en-US"/>
+        </w:rPr>
+        <w:t xml:space="preserve">    </w:t>
+      </w:r>
       <w:bookmarkStart w:id="0" w:name="_GoBack"/>
       <w:bookmarkEnd w:id="0"/>
-    </w:p>
-    <w:p>
-      <w:pPr>
-        <w:spacing w:after="0" w:line="240" w:lineRule="auto"/>
-        <w:ind w:firstLine="709"/>
-        <w:rPr>
-          <w:rFonts w:ascii="Times New Roman" w:hAnsi="Times New Roman"/>
-          <w:sz w:val="28"/>
-          <w:szCs w:val="28"/>
-        </w:rPr>
-      </w:pPr>
-      <w:proofErr w:type="gramStart"/>
-      <w:r>
-        <w:rPr>
-          <w:rFonts w:ascii="Times New Roman" w:hAnsi="Times New Roman"/>
-          <w:sz w:val="28"/>
-          <w:szCs w:val="28"/>
-          <w:lang w:val="en-US"/>
-        </w:rPr>
-        <w:t>mv</w:t>
-      </w:r>
-      <w:proofErr w:type="gramEnd"/>
-      <w:r>
-        <w:rPr>
-          <w:rFonts w:ascii="Times New Roman" w:hAnsi="Times New Roman"/>
-          <w:sz w:val="28"/>
-          <w:szCs w:val="28"/>
-          <w:lang w:val="en-US"/>
-        </w:rPr>
-        <w:t xml:space="preserve"> - move (rename) files</w:t>
-      </w:r>
-      <w:r>
-        <w:rPr>
-          <w:rFonts w:ascii="Times New Roman" w:hAnsi="Times New Roman"/>
-          <w:sz w:val="28"/>
-          <w:szCs w:val="28"/>
-        </w:rPr>
-        <w:t xml:space="preserve"> </w:t>
-      </w:r>
-    </w:p>
-    <w:p>
-      <w:pPr>
-        <w:spacing w:after="0" w:line="240" w:lineRule="auto"/>
-        <w:ind w:firstLine="709"/>
-        <w:rPr>
-          <w:rFonts w:ascii="Times New Roman" w:hAnsi="Times New Roman"/>
-          <w:sz w:val="28"/>
-          <w:szCs w:val="28"/>
-          <w:lang w:val="en-US"/>
-        </w:rPr>
-      </w:pPr>
-      <w:proofErr w:type="spellStart"/>
-      <w:proofErr w:type="gramStart"/>
-      <w:r>
-        <w:rPr>
-          <w:rFonts w:ascii="Times New Roman" w:hAnsi="Times New Roman"/>
-          <w:sz w:val="28"/>
-          <w:szCs w:val="28"/>
-          <w:lang w:val="en-US"/>
-        </w:rPr>
-        <w:t>rm</w:t>
-      </w:r>
-      <w:proofErr w:type="spellEnd"/>
-      <w:proofErr w:type="gramEnd"/>
-      <w:r>
-        <w:rPr>
-          <w:rFonts w:ascii="Times New Roman" w:hAnsi="Times New Roman"/>
-          <w:sz w:val="28"/>
-          <w:szCs w:val="28"/>
-          <w:lang w:val="en-US"/>
-        </w:rPr>
-        <w:t xml:space="preserve"> - remove files or directories</w:t>
-      </w:r>
-    </w:p>
-    <w:p>
-      <w:pPr>
-        <w:spacing w:after="0" w:line="240" w:lineRule="auto"/>
-        <w:ind w:firstLine="709"/>
-        <w:rPr>
-          <w:rFonts w:ascii="Times New Roman" w:hAnsi="Times New Roman"/>
-          <w:sz w:val="28"/>
-          <w:szCs w:val="28"/>
-          <w:lang w:val="en-US"/>
-        </w:rPr>
-      </w:pPr>
-      <w:proofErr w:type="gramStart"/>
-      <w:r>
-        <w:rPr>
-          <w:rFonts w:ascii="Times New Roman" w:hAnsi="Times New Roman"/>
-          <w:sz w:val="28"/>
-          <w:szCs w:val="28"/>
-          <w:lang w:val="en-US"/>
-        </w:rPr>
-        <w:t>cat</w:t>
-      </w:r>
-      <w:proofErr w:type="gramEnd"/>
-      <w:r>
-        <w:rPr>
-          <w:rFonts w:ascii="Times New Roman" w:hAnsi="Times New Roman"/>
-          <w:sz w:val="28"/>
-          <w:szCs w:val="28"/>
-          <w:lang w:val="en-US"/>
-        </w:rPr>
-        <w:t xml:space="preserve"> - concatenate files and print on the standard output</w:t>
-      </w:r>
-    </w:p>
-    <w:p>
-      <w:pPr>
-        <w:spacing w:after="0" w:line="240" w:lineRule="auto"/>
-        <w:ind w:firstLine="709"/>
-        <w:rPr>
-          <w:rFonts w:ascii="Times New Roman" w:hAnsi="Times New Roman"/>
-          <w:sz w:val="28"/>
-          <w:szCs w:val="28"/>
-          <w:lang w:val="en-US"/>
-        </w:rPr>
-      </w:pPr>
-      <w:proofErr w:type="gramStart"/>
-      <w:r>
-        <w:rPr>
-          <w:rFonts w:ascii="Times New Roman" w:hAnsi="Times New Roman"/>
-          <w:sz w:val="28"/>
-          <w:szCs w:val="28"/>
-          <w:lang w:val="en-US"/>
-        </w:rPr>
-        <w:t>echo</w:t>
-      </w:r>
-      <w:proofErr w:type="gramEnd"/>
-      <w:r>
-        <w:rPr>
-          <w:rFonts w:ascii="Times New Roman" w:hAnsi="Times New Roman"/>
-          <w:sz w:val="28"/>
-          <w:szCs w:val="28"/>
-          <w:lang w:val="en-US"/>
-        </w:rPr>
-        <w:t xml:space="preserve"> - display a line of text</w:t>
-      </w:r>
     </w:p>
     <w:p>
       <w:pPr>
@@ -9702,7 +9678,7 @@
   <a:extraClrSchemeLst/>
   <a:extLst>
     <a:ext uri="{05A4C25C-085E-4340-85A3-A5531E510DB2}">
-      <thm15:themeFamily xmlns="" xmlns:thm15="http://schemas.microsoft.com/office/thememl/2012/main" name="Office Theme" id="{62F939B6-93AF-4DB8-9C6B-D6C7DFDC589F}" vid="{4A3C46E8-61CC-4603-A589-7422A47A8E4A}"/>
+      <thm15:themeFamily xmlns:thm15="http://schemas.microsoft.com/office/thememl/2012/main" xmlns="" name="Office Theme" id="{62F939B6-93AF-4DB8-9C6B-D6C7DFDC589F}" vid="{4A3C46E8-61CC-4603-A589-7422A47A8E4A}"/>
     </a:ext>
   </a:extLst>
 </a:theme>
@@ -9713,7 +9689,7 @@
 </file>
 
 <file path=customXml/itemProps1.xml><?xml version="1.0" encoding="utf-8"?>
-<ds:datastoreItem xmlns:ds="http://schemas.openxmlformats.org/officeDocument/2006/customXml" ds:itemID="{02563A48-7DA5-4551-8B93-DD34284F115F}">
+<ds:datastoreItem xmlns:ds="http://schemas.openxmlformats.org/officeDocument/2006/customXml" ds:itemID="{E6840EC6-1FF6-462D-92C9-A1F3DB41BAA3}">
   <ds:schemaRefs>
     <ds:schemaRef ds:uri="http://schemas.openxmlformats.org/officeDocument/2006/bibliography"/>
   </ds:schemaRefs>
